--- a/Project_Report.docx
+++ b/Project_Report.docx
@@ -961,20 +961,7 @@
           <w:szCs w:val="36"/>
           <w:lang w:eastAsia="en-IN"/>
         </w:rPr>
-        <w:t>9. Deployment Deta</w:t>
-      </w:r>
-      <w:bookmarkStart w:id="0" w:name="_GoBack"/>
-      <w:bookmarkEnd w:id="0"/>
-      <w:r>
-        <w:rPr>
-          <w:rFonts w:ascii="Times New Roman" w:eastAsia="Times New Roman" w:hAnsi="Times New Roman" w:cs="Times New Roman"/>
-          <w:b/>
-          <w:bCs/>
-          <w:sz w:val="36"/>
-          <w:szCs w:val="36"/>
-          <w:lang w:eastAsia="en-IN"/>
-        </w:rPr>
-        <w:t>ils</w:t>
+        <w:t>9. Deployment Details</w:t>
       </w:r>
     </w:p>
     <w:p>
@@ -1074,7 +1061,69 @@
           <w:szCs w:val="24"/>
           <w:lang w:eastAsia="en-IN"/>
         </w:rPr>
-        <w:t>(Paste your GitHub Pages link here)</w:t>
+        <w:t>(</w:t>
+      </w:r>
+      <w:hyperlink r:id="rId5" w:history="1">
+        <w:r>
+          <w:rPr>
+            <w:rStyle w:val="Hyperlink"/>
+            <w:rFonts w:ascii="Times New Roman" w:eastAsia="Times New Roman" w:hAnsi="Times New Roman" w:cs="Times New Roman"/>
+            <w:i/>
+            <w:iCs/>
+            <w:sz w:val="24"/>
+            <w:szCs w:val="24"/>
+            <w:lang w:eastAsia="en-IN"/>
+          </w:rPr>
+          <w:t>https://github.com/meghasugappa26-png/Stage2_Functionality_MeghaS</w:t>
+        </w:r>
+      </w:hyperlink>
+      <w:r>
+        <w:rPr>
+          <w:rFonts w:ascii="Times New Roman" w:eastAsia="Times New Roman" w:hAnsi="Times New Roman" w:cs="Times New Roman"/>
+          <w:i/>
+          <w:iCs/>
+          <w:sz w:val="24"/>
+          <w:szCs w:val="24"/>
+          <w:lang w:eastAsia="en-IN"/>
+        </w:rPr>
+        <w:br/>
+      </w:r>
+      <w:r>
+        <w:rPr>
+          <w:rFonts w:ascii="Times New Roman" w:eastAsia="Times New Roman" w:hAnsi="Times New Roman" w:cs="Times New Roman"/>
+          <w:i/>
+          <w:iCs/>
+          <w:sz w:val="24"/>
+          <w:szCs w:val="24"/>
+          <w:lang w:eastAsia="en-IN"/>
+        </w:rPr>
+        <w:br/>
+      </w:r>
+      <w:hyperlink r:id="rId6" w:history="1">
+        <w:r>
+          <w:rPr>
+            <w:rStyle w:val="Hyperlink"/>
+            <w:rFonts w:ascii="Segoe UI" w:hAnsi="Segoe UI" w:cs="Segoe UI"/>
+            <w:b/>
+            <w:bCs/>
+            <w:color w:val="0969DA"/>
+            <w:sz w:val="21"/>
+            <w:szCs w:val="21"/>
+            <w:shd w:val="clear" w:color="auto" w:fill="FFFFFF"/>
+          </w:rPr>
+          <w:t>https://meghasugappa26-png.github.io/Stage2_Functionality_MeghaS/</w:t>
+        </w:r>
+      </w:hyperlink>
+      <w:r>
+        <w:rPr>
+          <w:rFonts w:ascii="Times New Roman" w:eastAsia="Times New Roman" w:hAnsi="Times New Roman" w:cs="Times New Roman"/>
+          <w:i/>
+          <w:iCs/>
+          <w:sz w:val="24"/>
+          <w:szCs w:val="24"/>
+          <w:lang w:eastAsia="en-IN"/>
+        </w:rPr>
+        <w:t>)</w:t>
       </w:r>
     </w:p>
     <w:p>
@@ -1208,6 +1257,7 @@
           <w:szCs w:val="24"/>
           <w:lang w:eastAsia="en-IN"/>
         </w:rPr>
+        <w:lastRenderedPageBreak/>
         <w:t xml:space="preserve">This project successfully demonstrates the use of HTML, CSS, and JavaScript to build an interactive and responsive web application. It </w:t>
       </w:r>
       <w:proofErr w:type="spellStart"/>
@@ -1248,7 +1298,6 @@
           <w:szCs w:val="24"/>
           <w:lang w:eastAsia="en-IN"/>
         </w:rPr>
-        <w:lastRenderedPageBreak/>
         <w:pict w14:anchorId="4C11BD73">
           <v:rect id="_x0000_i1036" style="width:0;height:1.5pt" o:hralign="center" o:hrstd="t" o:hr="t" fillcolor="#a0a0a0" stroked="f"/>
         </w:pict>
@@ -1280,28 +1329,197 @@
       </w:r>
     </w:p>
     <w:p>
-      <w:pPr>
-        <w:spacing w:before="100" w:beforeAutospacing="1" w:after="100" w:afterAutospacing="1" w:line="240" w:lineRule="auto"/>
-        <w:rPr>
-          <w:rFonts w:ascii="Times New Roman" w:eastAsia="Times New Roman" w:hAnsi="Times New Roman" w:cs="Times New Roman"/>
-          <w:sz w:val="24"/>
-          <w:szCs w:val="24"/>
-          <w:lang w:eastAsia="en-IN"/>
-        </w:rPr>
-      </w:pPr>
-      <w:r>
-        <w:rPr>
-          <w:rFonts w:ascii="Times New Roman" w:eastAsia="Times New Roman" w:hAnsi="Times New Roman" w:cs="Times New Roman"/>
-          <w:i/>
-          <w:iCs/>
-          <w:sz w:val="24"/>
-          <w:szCs w:val="24"/>
-          <w:lang w:eastAsia="en-IN"/>
-        </w:rPr>
-        <w:t>(Insert screenshots of the application here showing the home page, task addition, completed tasks, and dark mode feature.)</w:t>
-      </w:r>
-    </w:p>
-    <w:p/>
+      <w:r>
+        <w:drawing>
+          <wp:inline distT="0" distB="0" distL="0" distR="0" wp14:anchorId="61C0B93D" wp14:editId="33F127F7">
+            <wp:extent cx="5731510" cy="2861310"/>
+            <wp:effectExtent l="0" t="0" r="2540" b="0"/>
+            <wp:docPr id="1" name="Picture 1"/>
+            <wp:cNvGraphicFramePr>
+              <a:graphicFrameLocks xmlns:a="http://schemas.openxmlformats.org/drawingml/2006/main" noChangeAspect="1"/>
+            </wp:cNvGraphicFramePr>
+            <a:graphic xmlns:a="http://schemas.openxmlformats.org/drawingml/2006/main">
+              <a:graphicData uri="http://schemas.openxmlformats.org/drawingml/2006/picture">
+                <pic:pic xmlns:pic="http://schemas.openxmlformats.org/drawingml/2006/picture">
+                  <pic:nvPicPr>
+                    <pic:cNvPr id="1" name=""/>
+                    <pic:cNvPicPr/>
+                  </pic:nvPicPr>
+                  <pic:blipFill>
+                    <a:blip r:embed="rId7"/>
+                    <a:stretch>
+                      <a:fillRect/>
+                    </a:stretch>
+                  </pic:blipFill>
+                  <pic:spPr>
+                    <a:xfrm>
+                      <a:off x="0" y="0"/>
+                      <a:ext cx="5731510" cy="2861310"/>
+                    </a:xfrm>
+                    <a:prstGeom prst="rect">
+                      <a:avLst/>
+                    </a:prstGeom>
+                  </pic:spPr>
+                </pic:pic>
+              </a:graphicData>
+            </a:graphic>
+          </wp:inline>
+        </w:drawing>
+      </w:r>
+      <w:r>
+        <w:drawing>
+          <wp:inline distT="0" distB="0" distL="0" distR="0" wp14:anchorId="2B24867D" wp14:editId="41DB7E1F">
+            <wp:extent cx="5731510" cy="2886710"/>
+            <wp:effectExtent l="0" t="0" r="2540" b="8890"/>
+            <wp:docPr id="2" name="Picture 2"/>
+            <wp:cNvGraphicFramePr>
+              <a:graphicFrameLocks xmlns:a="http://schemas.openxmlformats.org/drawingml/2006/main" noChangeAspect="1"/>
+            </wp:cNvGraphicFramePr>
+            <a:graphic xmlns:a="http://schemas.openxmlformats.org/drawingml/2006/main">
+              <a:graphicData uri="http://schemas.openxmlformats.org/drawingml/2006/picture">
+                <pic:pic xmlns:pic="http://schemas.openxmlformats.org/drawingml/2006/picture">
+                  <pic:nvPicPr>
+                    <pic:cNvPr id="1" name=""/>
+                    <pic:cNvPicPr/>
+                  </pic:nvPicPr>
+                  <pic:blipFill>
+                    <a:blip r:embed="rId8"/>
+                    <a:stretch>
+                      <a:fillRect/>
+                    </a:stretch>
+                  </pic:blipFill>
+                  <pic:spPr>
+                    <a:xfrm>
+                      <a:off x="0" y="0"/>
+                      <a:ext cx="5731510" cy="2886710"/>
+                    </a:xfrm>
+                    <a:prstGeom prst="rect">
+                      <a:avLst/>
+                    </a:prstGeom>
+                  </pic:spPr>
+                </pic:pic>
+              </a:graphicData>
+            </a:graphic>
+          </wp:inline>
+        </w:drawing>
+      </w:r>
+      <w:r>
+        <w:lastRenderedPageBreak/>
+        <w:drawing>
+          <wp:inline distT="0" distB="0" distL="0" distR="0" wp14:anchorId="2C9308AB" wp14:editId="4181C1E7">
+            <wp:extent cx="5731510" cy="2870200"/>
+            <wp:effectExtent l="0" t="0" r="2540" b="6350"/>
+            <wp:docPr id="3" name="Picture 3"/>
+            <wp:cNvGraphicFramePr>
+              <a:graphicFrameLocks xmlns:a="http://schemas.openxmlformats.org/drawingml/2006/main" noChangeAspect="1"/>
+            </wp:cNvGraphicFramePr>
+            <a:graphic xmlns:a="http://schemas.openxmlformats.org/drawingml/2006/main">
+              <a:graphicData uri="http://schemas.openxmlformats.org/drawingml/2006/picture">
+                <pic:pic xmlns:pic="http://schemas.openxmlformats.org/drawingml/2006/picture">
+                  <pic:nvPicPr>
+                    <pic:cNvPr id="1" name=""/>
+                    <pic:cNvPicPr/>
+                  </pic:nvPicPr>
+                  <pic:blipFill>
+                    <a:blip r:embed="rId9"/>
+                    <a:stretch>
+                      <a:fillRect/>
+                    </a:stretch>
+                  </pic:blipFill>
+                  <pic:spPr>
+                    <a:xfrm>
+                      <a:off x="0" y="0"/>
+                      <a:ext cx="5731510" cy="2870200"/>
+                    </a:xfrm>
+                    <a:prstGeom prst="rect">
+                      <a:avLst/>
+                    </a:prstGeom>
+                  </pic:spPr>
+                </pic:pic>
+              </a:graphicData>
+            </a:graphic>
+          </wp:inline>
+        </w:drawing>
+      </w:r>
+      <w:r>
+        <w:drawing>
+          <wp:inline distT="0" distB="0" distL="0" distR="0" wp14:anchorId="4855630B" wp14:editId="352D1BB7">
+            <wp:extent cx="5731510" cy="2844800"/>
+            <wp:effectExtent l="0" t="0" r="2540" b="0"/>
+            <wp:docPr id="4" name="Picture 4"/>
+            <wp:cNvGraphicFramePr>
+              <a:graphicFrameLocks xmlns:a="http://schemas.openxmlformats.org/drawingml/2006/main" noChangeAspect="1"/>
+            </wp:cNvGraphicFramePr>
+            <a:graphic xmlns:a="http://schemas.openxmlformats.org/drawingml/2006/main">
+              <a:graphicData uri="http://schemas.openxmlformats.org/drawingml/2006/picture">
+                <pic:pic xmlns:pic="http://schemas.openxmlformats.org/drawingml/2006/picture">
+                  <pic:nvPicPr>
+                    <pic:cNvPr id="1" name=""/>
+                    <pic:cNvPicPr/>
+                  </pic:nvPicPr>
+                  <pic:blipFill>
+                    <a:blip r:embed="rId10"/>
+                    <a:stretch>
+                      <a:fillRect/>
+                    </a:stretch>
+                  </pic:blipFill>
+                  <pic:spPr>
+                    <a:xfrm>
+                      <a:off x="0" y="0"/>
+                      <a:ext cx="5731510" cy="2844800"/>
+                    </a:xfrm>
+                    <a:prstGeom prst="rect">
+                      <a:avLst/>
+                    </a:prstGeom>
+                  </pic:spPr>
+                </pic:pic>
+              </a:graphicData>
+            </a:graphic>
+          </wp:inline>
+        </w:drawing>
+      </w:r>
+    </w:p>
+    <w:p>
+      <w:r>
+        <w:drawing>
+          <wp:inline distT="0" distB="0" distL="0" distR="0" wp14:anchorId="34334A80" wp14:editId="1ACD4405">
+            <wp:extent cx="5731510" cy="2844800"/>
+            <wp:effectExtent l="0" t="0" r="2540" b="0"/>
+            <wp:docPr id="5" name="Picture 5"/>
+            <wp:cNvGraphicFramePr>
+              <a:graphicFrameLocks xmlns:a="http://schemas.openxmlformats.org/drawingml/2006/main" noChangeAspect="1"/>
+            </wp:cNvGraphicFramePr>
+            <a:graphic xmlns:a="http://schemas.openxmlformats.org/drawingml/2006/main">
+              <a:graphicData uri="http://schemas.openxmlformats.org/drawingml/2006/picture">
+                <pic:pic xmlns:pic="http://schemas.openxmlformats.org/drawingml/2006/picture">
+                  <pic:nvPicPr>
+                    <pic:cNvPr id="1" name=""/>
+                    <pic:cNvPicPr/>
+                  </pic:nvPicPr>
+                  <pic:blipFill>
+                    <a:blip r:embed="rId10"/>
+                    <a:stretch>
+                      <a:fillRect/>
+                    </a:stretch>
+                  </pic:blipFill>
+                  <pic:spPr>
+                    <a:xfrm>
+                      <a:off x="0" y="0"/>
+                      <a:ext cx="5731510" cy="2844800"/>
+                    </a:xfrm>
+                    <a:prstGeom prst="rect">
+                      <a:avLst/>
+                    </a:prstGeom>
+                  </pic:spPr>
+                </pic:pic>
+              </a:graphicData>
+            </a:graphic>
+          </wp:inline>
+        </w:drawing>
+      </w:r>
+      <w:bookmarkStart w:id="0" w:name="_GoBack"/>
+      <w:bookmarkEnd w:id="0"/>
+    </w:p>
     <w:sectPr>
       <w:pgSz w:w="11906" w:h="16838"/>
       <w:pgMar w:top="1440" w:right="1440" w:bottom="1440" w:left="1440" w:header="708" w:footer="708" w:gutter="0"/>
@@ -2309,6 +2527,29 @@
       <w:iCs/>
     </w:rPr>
   </w:style>
+  <w:style w:type="character" w:styleId="Hyperlink">
+    <w:name w:val="Hyperlink"/>
+    <w:basedOn w:val="DefaultParagraphFont"/>
+    <w:uiPriority w:val="99"/>
+    <w:unhideWhenUsed/>
+    <w:rsid w:val="00EB43A2"/>
+    <w:rPr>
+      <w:color w:val="0563C1" w:themeColor="hyperlink"/>
+      <w:u w:val="single"/>
+    </w:rPr>
+  </w:style>
+  <w:style w:type="character" w:styleId="UnresolvedMention">
+    <w:name w:val="Unresolved Mention"/>
+    <w:basedOn w:val="DefaultParagraphFont"/>
+    <w:uiPriority w:val="99"/>
+    <w:semiHidden/>
+    <w:unhideWhenUsed/>
+    <w:rsid w:val="00EB43A2"/>
+    <w:rPr>
+      <w:color w:val="605E5C"/>
+      <w:shd w:val="clear" w:color="auto" w:fill="E1DFDD"/>
+    </w:rPr>
+  </w:style>
 </w:styles>
 </file>
 
